--- a/杨鹏雷/杨鹏雷-130702140114-基于Jess的数据质量评价方法研究.docx
+++ b/杨鹏雷/杨鹏雷-130702140114-基于Jess的数据质量评价方法研究.docx
@@ -35,10 +35,10 @@
           <w:lang w:eastAsia="zh-CN"/>
         </w:rPr>
       </w:pPr>
-      <w:bookmarkStart w:id="0" w:name="_Toc11497"/>
+      <w:bookmarkStart w:id="0" w:name="_Toc14774"/>
       <w:bookmarkStart w:id="1" w:name="_Toc11735"/>
       <w:bookmarkStart w:id="2" w:name="_Toc17397"/>
-      <w:bookmarkStart w:id="3" w:name="_Toc14774"/>
+      <w:bookmarkStart w:id="3" w:name="_Toc11497"/>
       <w:r>
         <w:rPr>
           <w:rFonts w:hint="eastAsia"/>
@@ -162,7 +162,18 @@
           <w:szCs w:val="24"/>
           <w:lang w:val="en-US" w:eastAsia="zh-CN"/>
         </w:rPr>
-        <w:t>本文决定通过Protege用</w:t>
+        <w:t>本文在Protege上</w:t>
+      </w:r>
+      <w:bookmarkStart w:id="102" w:name="_GoBack"/>
+      <w:bookmarkEnd w:id="102"/>
+      <w:r>
+        <w:rPr>
+          <w:rFonts w:hint="eastAsia" w:eastAsia="宋体" w:cs="Times New Roman"/>
+          <w:sz w:val="24"/>
+          <w:szCs w:val="24"/>
+          <w:lang w:val="en-US" w:eastAsia="zh-CN"/>
+        </w:rPr>
+        <w:t>用</w:t>
       </w:r>
       <w:r>
         <w:rPr>
@@ -395,35 +406,35 @@
           <w:docGrid w:type="lines" w:linePitch="326" w:charSpace="0"/>
         </w:sectPr>
       </w:pPr>
-      <w:bookmarkStart w:id="4" w:name="_Toc8115"/>
-      <w:bookmarkStart w:id="5" w:name="_Toc6925"/>
-      <w:bookmarkStart w:id="6" w:name="_Toc422209889"/>
-      <w:bookmarkStart w:id="7" w:name="_Toc31083"/>
-      <w:bookmarkStart w:id="8" w:name="_Toc358646863"/>
-      <w:bookmarkStart w:id="9" w:name="_Toc24689"/>
-      <w:bookmarkStart w:id="10" w:name="_Toc359049460"/>
-      <w:bookmarkStart w:id="11" w:name="_Toc422210031"/>
-      <w:bookmarkStart w:id="12" w:name="_Toc23408"/>
-      <w:bookmarkStart w:id="13" w:name="_Toc359585984"/>
-      <w:bookmarkStart w:id="14" w:name="_Toc32241"/>
-      <w:bookmarkStart w:id="15" w:name="_Toc358639133"/>
-      <w:bookmarkStart w:id="16" w:name="_Toc358622420"/>
-      <w:bookmarkStart w:id="17" w:name="_Toc358625098"/>
-      <w:bookmarkStart w:id="18" w:name="_Toc484433233"/>
-      <w:bookmarkStart w:id="19" w:name="_Toc20751"/>
-      <w:bookmarkStart w:id="20" w:name="_Toc483849111"/>
-      <w:bookmarkStart w:id="21" w:name="_Toc30725"/>
-      <w:bookmarkStart w:id="22" w:name="_Toc483599282"/>
+      <w:bookmarkStart w:id="4" w:name="_Toc422209889"/>
+      <w:bookmarkStart w:id="5" w:name="_Toc24689"/>
+      <w:bookmarkStart w:id="6" w:name="_Toc359049460"/>
+      <w:bookmarkStart w:id="7" w:name="_Toc6925"/>
+      <w:bookmarkStart w:id="8" w:name="_Toc31083"/>
+      <w:bookmarkStart w:id="9" w:name="_Toc422210031"/>
+      <w:bookmarkStart w:id="10" w:name="_Toc359585984"/>
+      <w:bookmarkStart w:id="11" w:name="_Toc358622420"/>
+      <w:bookmarkStart w:id="12" w:name="_Toc358639133"/>
+      <w:bookmarkStart w:id="13" w:name="_Toc358625098"/>
+      <w:bookmarkStart w:id="14" w:name="_Toc484433233"/>
+      <w:bookmarkStart w:id="15" w:name="_Toc23408"/>
+      <w:bookmarkStart w:id="16" w:name="_Toc32241"/>
+      <w:bookmarkStart w:id="17" w:name="_Toc8115"/>
+      <w:bookmarkStart w:id="18" w:name="_Toc358646863"/>
+      <w:bookmarkStart w:id="19" w:name="_Toc18068"/>
+      <w:bookmarkStart w:id="20" w:name="_Toc14498"/>
+      <w:bookmarkStart w:id="21" w:name="_Toc483599282"/>
+      <w:bookmarkStart w:id="22" w:name="_Toc30725"/>
       <w:bookmarkStart w:id="23" w:name="_Toc16589"/>
-      <w:bookmarkStart w:id="24" w:name="_Toc358367613"/>
-      <w:bookmarkStart w:id="25" w:name="_Toc358627288"/>
-      <w:bookmarkStart w:id="26" w:name="_Toc484433385"/>
-      <w:bookmarkStart w:id="27" w:name="_Toc18068"/>
-      <w:bookmarkStart w:id="28" w:name="_Toc10504"/>
-      <w:bookmarkStart w:id="29" w:name="_Toc14498"/>
-      <w:bookmarkStart w:id="30" w:name="_Toc3406"/>
-      <w:bookmarkStart w:id="31" w:name="_Toc358638916"/>
-      <w:bookmarkStart w:id="32" w:name="_Toc16847"/>
+      <w:bookmarkStart w:id="24" w:name="_Toc358627288"/>
+      <w:bookmarkStart w:id="25" w:name="_Toc484433385"/>
+      <w:bookmarkStart w:id="26" w:name="_Toc358367613"/>
+      <w:bookmarkStart w:id="27" w:name="_Toc16847"/>
+      <w:bookmarkStart w:id="28" w:name="_Toc483849111"/>
+      <w:bookmarkStart w:id="29" w:name="_Toc358638916"/>
+      <w:bookmarkStart w:id="30" w:name="_Toc20751"/>
+      <w:bookmarkStart w:id="31" w:name="_Toc3406"/>
+      <w:bookmarkStart w:id="32" w:name="_Toc10504"/>
     </w:p>
     <w:p>
       <w:pPr>
@@ -458,9 +469,9 @@
           <w:bCs/>
         </w:rPr>
       </w:pPr>
-      <w:bookmarkStart w:id="33" w:name="_Toc27256"/>
-      <w:bookmarkStart w:id="34" w:name="_Toc5426"/>
-      <w:bookmarkStart w:id="35" w:name="_Toc4648"/>
+      <w:bookmarkStart w:id="33" w:name="_Toc5426"/>
+      <w:bookmarkStart w:id="34" w:name="_Toc4648"/>
+      <w:bookmarkStart w:id="35" w:name="_Toc27256"/>
       <w:r>
         <w:rPr>
           <w:rFonts w:ascii="Times New Roman" w:hAnsi="Times New Roman" w:eastAsia="黑体"/>
@@ -664,8 +675,8 @@
           <w:lang w:val="en-US" w:eastAsia="zh-CN"/>
         </w:rPr>
       </w:pPr>
-      <w:bookmarkStart w:id="36" w:name="_Toc11226"/>
-      <w:bookmarkStart w:id="37" w:name="_Toc2532"/>
+      <w:bookmarkStart w:id="36" w:name="_Toc2532"/>
+      <w:bookmarkStart w:id="37" w:name="_Toc11226"/>
       <w:bookmarkStart w:id="38" w:name="_Toc26417"/>
       <w:r>
         <w:rPr>
@@ -2234,7 +2245,7 @@
           <w:szCs w:val="24"/>
           <w:lang w:val="en-US" w:eastAsia="zh-CN" w:bidi="ar-SA"/>
         </w:rPr>
-        <w:t>2.6熵权法</w:t>
+        <w:t>2.6 熵权法</w:t>
       </w:r>
       <w:r>
         <w:rPr>
@@ -5969,8 +5980,8 @@
           <w:rFonts w:hint="eastAsia" w:ascii="黑体" w:hAnsi="黑体" w:eastAsia="黑体" w:cs="黑体"/>
         </w:rPr>
       </w:pPr>
-      <w:bookmarkStart w:id="43" w:name="_Toc13106"/>
-      <w:bookmarkStart w:id="44" w:name="_Toc29005"/>
+      <w:bookmarkStart w:id="43" w:name="_Toc29005"/>
+      <w:bookmarkStart w:id="44" w:name="_Toc13106"/>
       <w:r>
         <w:rPr>
           <w:rFonts w:hint="eastAsia" w:ascii="黑体" w:hAnsi="黑体" w:eastAsia="黑体" w:cs="黑体"/>
@@ -6719,8 +6730,8 @@
           <w:lang w:val="en-US" w:eastAsia="zh-CN"/>
         </w:rPr>
       </w:pPr>
-      <w:bookmarkStart w:id="51" w:name="_Toc23537"/>
-      <w:bookmarkStart w:id="52" w:name="_Toc21360"/>
+      <w:bookmarkStart w:id="51" w:name="_Toc21360"/>
+      <w:bookmarkStart w:id="52" w:name="_Toc23537"/>
       <w:r>
         <w:rPr>
           <w:rFonts w:hint="eastAsia" w:ascii="黑体" w:hAnsi="黑体" w:eastAsia="黑体" w:cs="黑体"/>
@@ -7194,8 +7205,8 @@
           <w:lang w:val="en-US" w:eastAsia="zh-CN"/>
         </w:rPr>
       </w:pPr>
-      <w:bookmarkStart w:id="53" w:name="_Toc26629"/>
-      <w:bookmarkStart w:id="54" w:name="_Toc25807"/>
+      <w:bookmarkStart w:id="53" w:name="_Toc25807"/>
+      <w:bookmarkStart w:id="54" w:name="_Toc26629"/>
       <w:r>
         <w:rPr>
           <w:rFonts w:hint="eastAsia" w:ascii="黑体" w:hAnsi="黑体" w:eastAsia="黑体" w:cs="黑体"/>
@@ -7849,8 +7860,8 @@
           <w:lang w:val="en-US" w:eastAsia="zh-CN"/>
         </w:rPr>
       </w:pPr>
-      <w:bookmarkStart w:id="57" w:name="_Toc15781"/>
-      <w:bookmarkStart w:id="58" w:name="_Toc16840"/>
+      <w:bookmarkStart w:id="57" w:name="_Toc16840"/>
+      <w:bookmarkStart w:id="58" w:name="_Toc15781"/>
       <w:r>
         <w:rPr>
           <w:rFonts w:hint="eastAsia" w:ascii="黑体" w:hAnsi="黑体" w:eastAsia="黑体" w:cs="黑体"/>
@@ -8055,8 +8066,8 @@
           <w:lang w:val="en-US" w:eastAsia="zh-CN"/>
         </w:rPr>
       </w:pPr>
-      <w:bookmarkStart w:id="59" w:name="_Toc2514"/>
-      <w:bookmarkStart w:id="60" w:name="_Toc4800"/>
+      <w:bookmarkStart w:id="59" w:name="_Toc4800"/>
+      <w:bookmarkStart w:id="60" w:name="_Toc2514"/>
       <w:r>
         <w:rPr>
           <w:rFonts w:hint="eastAsia" w:ascii="黑体" w:hAnsi="黑体" w:eastAsia="黑体" w:cs="黑体"/>
@@ -8068,7 +8079,21 @@
           <w:rFonts w:hint="eastAsia" w:ascii="黑体" w:hAnsi="黑体" w:eastAsia="黑体" w:cs="黑体"/>
           <w:lang w:val="en-US" w:eastAsia="zh-CN"/>
         </w:rPr>
-        <w:t>6熵权法</w:t>
+        <w:t>6</w:t>
+      </w:r>
+      <w:r>
+        <w:rPr>
+          <w:rFonts w:hint="eastAsia" w:ascii="黑体" w:hAnsi="黑体" w:cs="黑体"/>
+          <w:lang w:val="en-US" w:eastAsia="zh-CN"/>
+        </w:rPr>
+        <w:t xml:space="preserve"> </w:t>
+      </w:r>
+      <w:r>
+        <w:rPr>
+          <w:rFonts w:hint="eastAsia" w:ascii="黑体" w:hAnsi="黑体" w:eastAsia="黑体" w:cs="黑体"/>
+          <w:lang w:val="en-US" w:eastAsia="zh-CN"/>
+        </w:rPr>
+        <w:t>熵权法</w:t>
       </w:r>
       <w:bookmarkEnd w:id="59"/>
       <w:bookmarkEnd w:id="60"/>
@@ -9714,8 +9739,8 @@
           <w:lang w:val="en-US" w:eastAsia="zh-CN"/>
         </w:rPr>
       </w:pPr>
-      <w:bookmarkStart w:id="65" w:name="_Toc9877"/>
-      <w:bookmarkStart w:id="66" w:name="_Toc2853"/>
+      <w:bookmarkStart w:id="65" w:name="_Toc2853"/>
+      <w:bookmarkStart w:id="66" w:name="_Toc9877"/>
       <w:r>
         <w:rPr>
           <w:rFonts w:hint="eastAsia"/>
@@ -11329,10 +11354,8 @@
           <w:lang w:eastAsia="zh-CN"/>
         </w:rPr>
       </w:pPr>
-      <w:bookmarkStart w:id="102" w:name="_GoBack"/>
-      <w:bookmarkEnd w:id="102"/>
-      <w:bookmarkStart w:id="69" w:name="_Toc4348"/>
-      <w:bookmarkStart w:id="70" w:name="_Toc16882"/>
+      <w:bookmarkStart w:id="69" w:name="_Toc16882"/>
+      <w:bookmarkStart w:id="70" w:name="_Toc4348"/>
       <w:r>
         <w:rPr>
           <w:rFonts w:hint="eastAsia" w:ascii="黑体" w:hAnsi="黑体" w:eastAsia="黑体" w:cs="黑体"/>
@@ -11982,8 +12005,8 @@
           <w:lang w:eastAsia="zh-CN"/>
         </w:rPr>
       </w:pPr>
-      <w:bookmarkStart w:id="71" w:name="_Toc17330"/>
-      <w:bookmarkStart w:id="72" w:name="_Toc24477"/>
+      <w:bookmarkStart w:id="71" w:name="_Toc24477"/>
+      <w:bookmarkStart w:id="72" w:name="_Toc17330"/>
       <w:r>
         <w:rPr>
           <w:rFonts w:hint="eastAsia" w:ascii="黑体" w:hAnsi="黑体" w:eastAsia="黑体" w:cs="黑体"/>
@@ -23290,7 +23313,7 @@
           <w:lang w:val="en-US" w:eastAsia="zh-CN"/>
         </w:rPr>
         <w:object>
-          <v:shape id="_x0000_i1041" o:spt="75" type="#_x0000_t75" style="height:16pt;width:57pt;" o:ole="t" filled="f" o:preferrelative="t" stroked="f" coordsize="21600,21600">
+          <v:shape id="_x0000_i1041" o:spt="75" alt="" type="#_x0000_t75" style="height:16pt;width:57pt;" o:ole="t" filled="f" o:preferrelative="t" stroked="f" coordsize="21600,21600">
             <v:path/>
             <v:fill on="f" focussize="0,0"/>
             <v:stroke on="f"/>
@@ -23322,7 +23345,7 @@
           <w:lang w:val="en-US" w:eastAsia="zh-CN"/>
         </w:rPr>
         <w:object>
-          <v:shape id="_x0000_i1042" o:spt="75" type="#_x0000_t75" style="height:19pt;width:31pt;" o:ole="t" filled="f" o:preferrelative="t" stroked="f" coordsize="21600,21600">
+          <v:shape id="_x0000_i1042" o:spt="75" alt="" type="#_x0000_t75" style="height:19pt;width:31pt;" o:ole="t" filled="f" o:preferrelative="t" stroked="f" coordsize="21600,21600">
             <v:path/>
             <v:fill on="f" focussize="0,0"/>
             <v:stroke on="f"/>
@@ -23852,13 +23875,13 @@
       <w:r>
         <w:rPr>
           <w:rFonts w:hint="eastAsia" w:ascii="黑体" w:hAnsi="黑体" w:eastAsia="黑体" w:cs="黑体"/>
-          <w:position w:val="-6"/>
+          <w:position w:val="-12"/>
           <w:sz w:val="28"/>
           <w:szCs w:val="28"/>
           <w:lang w:val="en-US" w:eastAsia="zh-CN"/>
         </w:rPr>
         <w:object>
-          <v:shape id="_x0000_i1050" o:spt="75" type="#_x0000_t75" style="height:13.95pt;width:11pt;" o:ole="t" filled="f" o:preferrelative="t" stroked="f" coordsize="21600,21600">
+          <v:shape id="_x0000_i1050" o:spt="75" alt="" type="#_x0000_t75" style="height:18pt;width:13pt;" o:ole="t" filled="f" o:preferrelative="t" stroked="f" coordsize="21600,21600">
             <v:path/>
             <v:fill on="f" focussize="0,0"/>
             <v:stroke on="f"/>
@@ -23946,7 +23969,7 @@
           <w:lang w:val="en-US" w:eastAsia="zh-CN"/>
         </w:rPr>
         <w:object>
-          <v:shape id="_x0000_i1051" o:spt="75" type="#_x0000_t75" style="height:35pt;width:58pt;" o:ole="t" filled="f" o:preferrelative="t" stroked="f" coordsize="21600,21600">
+          <v:shape id="_x0000_i1051" o:spt="75" alt="" type="#_x0000_t75" style="height:35pt;width:60pt;" o:ole="t" filled="f" o:preferrelative="t" stroked="f" coordsize="21600,21600">
             <v:path/>
             <v:fill on="f" focussize="0,0"/>
             <v:stroke on="f"/>
@@ -26473,8 +26496,8 @@
           <w:lang w:eastAsia="zh-CN"/>
         </w:rPr>
       </w:pPr>
-      <w:bookmarkStart w:id="87" w:name="_Toc653"/>
-      <w:bookmarkStart w:id="88" w:name="_Toc10279"/>
+      <w:bookmarkStart w:id="87" w:name="_Toc10279"/>
+      <w:bookmarkStart w:id="88" w:name="_Toc653"/>
       <w:r>
         <w:rPr>
           <w:rFonts w:hint="eastAsia" w:ascii="黑体" w:hAnsi="黑体" w:eastAsia="黑体" w:cs="黑体"/>
